--- a/打印代码.docx
+++ b/打印代码.docx
@@ -25,7 +25,7 @@
         </w:tabs>
         <w:jc w:val="left"/>
         <w:rPr>
-          <w:rFonts w:ascii="宋体" w:eastAsia="宋体" w:hAnsi="宋体" w:cs="宋体" w:hint="eastAsia"/>
+          <w:rFonts w:ascii="宋体" w:eastAsia="宋体" w:hAnsi="宋体" w:cs="宋体"/>
           <w:color w:val="000080"/>
           <w:kern w:val="0"/>
           <w:sz w:val="24"/>
@@ -203,8 +203,6 @@
           <w:szCs w:val="24"/>
         </w:rPr>
       </w:pPr>
-      <w:bookmarkStart w:id="0" w:name="_GoBack"/>
-      <w:bookmarkEnd w:id="0"/>
     </w:p>
     <w:p>
       <w:pPr>
@@ -1783,7 +1781,7 @@
     <w:p>
       <w:pPr>
         <w:rPr>
-          <w:rFonts w:ascii="宋体" w:eastAsia="宋体" w:hAnsi="宋体" w:cs="宋体" w:hint="eastAsia"/>
+          <w:rFonts w:ascii="宋体" w:eastAsia="宋体" w:hAnsi="宋体" w:cs="宋体"/>
           <w:color w:val="008000"/>
           <w:kern w:val="0"/>
           <w:sz w:val="24"/>
@@ -1856,31 +1854,26 @@
     <w:p>
       <w:pPr>
         <w:rPr>
-          <w:rFonts w:ascii="宋体" w:eastAsia="宋体" w:hAnsi="宋体" w:cs="宋体" w:hint="eastAsia"/>
-          <w:color w:val="008000"/>
-          <w:kern w:val="0"/>
-          <w:sz w:val="24"/>
-          <w:szCs w:val="24"/>
-        </w:rPr>
-      </w:pPr>
-    </w:p>
-    <w:p>
-      <w:pPr>
-        <w:rPr>
-          <w:rFonts w:ascii="宋体" w:eastAsia="宋体" w:hAnsi="宋体" w:cs="宋体" w:hint="eastAsia"/>
-          <w:color w:val="008000"/>
-          <w:kern w:val="0"/>
-          <w:sz w:val="24"/>
-          <w:szCs w:val="24"/>
-        </w:rPr>
-      </w:pPr>
-    </w:p>
-    <w:p>
-      <w:pPr>
-        <w:rPr>
-          <w:rFonts w:hint="eastAsia"/>
-        </w:rPr>
-      </w:pPr>
+          <w:rFonts w:ascii="宋体" w:eastAsia="宋体" w:hAnsi="宋体" w:cs="宋体"/>
+          <w:color w:val="008000"/>
+          <w:kern w:val="0"/>
+          <w:sz w:val="24"/>
+          <w:szCs w:val="24"/>
+        </w:rPr>
+      </w:pPr>
+    </w:p>
+    <w:p>
+      <w:pPr>
+        <w:rPr>
+          <w:rFonts w:ascii="宋体" w:eastAsia="宋体" w:hAnsi="宋体" w:cs="宋体"/>
+          <w:color w:val="008000"/>
+          <w:kern w:val="0"/>
+          <w:sz w:val="24"/>
+          <w:szCs w:val="24"/>
+        </w:rPr>
+      </w:pPr>
+    </w:p>
+    <w:p>
       <w:r>
         <w:t>C:\Users\ATWN_Yhlee\Desktop\TicketMaster\code\TicketMaster\database.h:18</w:t>
       </w:r>
@@ -2465,19 +2458,8 @@
         <w:t>DATABASE_H</w:t>
       </w:r>
     </w:p>
-    <w:p>
-      <w:pPr>
-        <w:rPr>
-          <w:rFonts w:hint="eastAsia"/>
-        </w:rPr>
-      </w:pPr>
-    </w:p>
-    <w:p>
-      <w:pPr>
-        <w:rPr>
-          <w:rFonts w:hint="eastAsia"/>
-        </w:rPr>
-      </w:pPr>
+    <w:p/>
+    <w:p>
       <w:r>
         <w:lastRenderedPageBreak/>
         <w:t>C:\Users\ATWN_Yhlee\Desktop\TicketMaster\code\TicketMaster\macro.h:12</w:t>
@@ -2801,26 +2783,9 @@
         <w:t>MACRO_H</w:t>
       </w:r>
     </w:p>
-    <w:p>
-      <w:pPr>
-        <w:rPr>
-          <w:rFonts w:hint="eastAsia"/>
-        </w:rPr>
-      </w:pPr>
-    </w:p>
-    <w:p>
-      <w:pPr>
-        <w:rPr>
-          <w:rFonts w:hint="eastAsia"/>
-        </w:rPr>
-      </w:pPr>
-    </w:p>
-    <w:p>
-      <w:pPr>
-        <w:rPr>
-          <w:rFonts w:hint="eastAsia"/>
-        </w:rPr>
-      </w:pPr>
+    <w:p/>
+    <w:p/>
+    <w:p>
       <w:r>
         <w:t>C:\Users\ATWN_Yhlee\Desktop\TicketMaster\code\TicketMaster\mainwindow.h:31</w:t>
       </w:r>
@@ -4717,7 +4682,7 @@
     <w:p>
       <w:pPr>
         <w:rPr>
-          <w:rFonts w:ascii="宋体" w:eastAsia="宋体" w:hAnsi="宋体" w:cs="宋体" w:hint="eastAsia"/>
+          <w:rFonts w:ascii="宋体" w:eastAsia="宋体" w:hAnsi="宋体" w:cs="宋体"/>
           <w:color w:val="008000"/>
           <w:kern w:val="0"/>
           <w:sz w:val="24"/>
@@ -4790,31 +4755,26 @@
     <w:p>
       <w:pPr>
         <w:rPr>
-          <w:rFonts w:ascii="宋体" w:eastAsia="宋体" w:hAnsi="宋体" w:cs="宋体" w:hint="eastAsia"/>
-          <w:color w:val="008000"/>
-          <w:kern w:val="0"/>
-          <w:sz w:val="24"/>
-          <w:szCs w:val="24"/>
-        </w:rPr>
-      </w:pPr>
-    </w:p>
-    <w:p>
-      <w:pPr>
-        <w:rPr>
-          <w:rFonts w:ascii="宋体" w:eastAsia="宋体" w:hAnsi="宋体" w:cs="宋体" w:hint="eastAsia"/>
-          <w:color w:val="008000"/>
-          <w:kern w:val="0"/>
-          <w:sz w:val="24"/>
-          <w:szCs w:val="24"/>
-        </w:rPr>
-      </w:pPr>
-    </w:p>
-    <w:p>
-      <w:pPr>
-        <w:rPr>
-          <w:rFonts w:hint="eastAsia"/>
-        </w:rPr>
-      </w:pPr>
+          <w:rFonts w:ascii="宋体" w:eastAsia="宋体" w:hAnsi="宋体" w:cs="宋体"/>
+          <w:color w:val="008000"/>
+          <w:kern w:val="0"/>
+          <w:sz w:val="24"/>
+          <w:szCs w:val="24"/>
+        </w:rPr>
+      </w:pPr>
+    </w:p>
+    <w:p>
+      <w:pPr>
+        <w:rPr>
+          <w:rFonts w:ascii="宋体" w:eastAsia="宋体" w:hAnsi="宋体" w:cs="宋体"/>
+          <w:color w:val="008000"/>
+          <w:kern w:val="0"/>
+          <w:sz w:val="24"/>
+          <w:szCs w:val="24"/>
+        </w:rPr>
+      </w:pPr>
+    </w:p>
+    <w:p>
       <w:r>
         <w:t>C:\Users\ATWN_Yhlee\Desktop\TicketMaster\code\TicketMaster\userdlg.h:34</w:t>
       </w:r>
@@ -5735,26 +5695,9 @@
         <w:t>USERDLG_H</w:t>
       </w:r>
     </w:p>
-    <w:p>
-      <w:pPr>
-        <w:rPr>
-          <w:rFonts w:hint="eastAsia"/>
-        </w:rPr>
-      </w:pPr>
-    </w:p>
-    <w:p>
-      <w:pPr>
-        <w:rPr>
-          <w:rFonts w:hint="eastAsia"/>
-        </w:rPr>
-      </w:pPr>
-    </w:p>
-    <w:p>
-      <w:pPr>
-        <w:rPr>
-          <w:rFonts w:hint="eastAsia"/>
-        </w:rPr>
-      </w:pPr>
+    <w:p/>
+    <w:p/>
+    <w:p>
       <w:r>
         <w:t>C:\Users\ATWN_Yhlee\Desktop\TicketMaster\code\TicketMaster\admindlg.cpp:68</w:t>
       </w:r>
@@ -8655,26 +8598,9 @@
         <w:t>}</w:t>
       </w:r>
     </w:p>
-    <w:p>
-      <w:pPr>
-        <w:rPr>
-          <w:rFonts w:hint="eastAsia"/>
-        </w:rPr>
-      </w:pPr>
-    </w:p>
-    <w:p>
-      <w:pPr>
-        <w:rPr>
-          <w:rFonts w:hint="eastAsia"/>
-        </w:rPr>
-      </w:pPr>
-    </w:p>
-    <w:p>
-      <w:pPr>
-        <w:rPr>
-          <w:rFonts w:hint="eastAsia"/>
-        </w:rPr>
-      </w:pPr>
+    <w:p/>
+    <w:p/>
+    <w:p>
       <w:r>
         <w:t>C:\Users\ATWN_Yhlee\Desktop\TicketMaster\code\TicketMaster\database.cpp:38</w:t>
       </w:r>
@@ -13590,7 +13516,7 @@
     <w:p>
       <w:pPr>
         <w:rPr>
-          <w:rFonts w:ascii="宋体" w:eastAsia="宋体" w:hAnsi="宋体" w:cs="宋体" w:hint="eastAsia"/>
+          <w:rFonts w:ascii="宋体" w:eastAsia="宋体" w:hAnsi="宋体" w:cs="宋体"/>
           <w:kern w:val="0"/>
           <w:sz w:val="24"/>
           <w:szCs w:val="24"/>
@@ -13609,29 +13535,24 @@
     <w:p>
       <w:pPr>
         <w:rPr>
-          <w:rFonts w:ascii="宋体" w:eastAsia="宋体" w:hAnsi="宋体" w:cs="宋体" w:hint="eastAsia"/>
-          <w:kern w:val="0"/>
-          <w:sz w:val="24"/>
-          <w:szCs w:val="24"/>
-        </w:rPr>
-      </w:pPr>
-    </w:p>
-    <w:p>
-      <w:pPr>
-        <w:rPr>
-          <w:rFonts w:ascii="宋体" w:eastAsia="宋体" w:hAnsi="宋体" w:cs="宋体" w:hint="eastAsia"/>
-          <w:kern w:val="0"/>
-          <w:sz w:val="24"/>
-          <w:szCs w:val="24"/>
-        </w:rPr>
-      </w:pPr>
-    </w:p>
-    <w:p>
-      <w:pPr>
-        <w:rPr>
-          <w:rFonts w:hint="eastAsia"/>
-        </w:rPr>
-      </w:pPr>
+          <w:rFonts w:ascii="宋体" w:eastAsia="宋体" w:hAnsi="宋体" w:cs="宋体"/>
+          <w:kern w:val="0"/>
+          <w:sz w:val="24"/>
+          <w:szCs w:val="24"/>
+        </w:rPr>
+      </w:pPr>
+    </w:p>
+    <w:p>
+      <w:pPr>
+        <w:rPr>
+          <w:rFonts w:ascii="宋体" w:eastAsia="宋体" w:hAnsi="宋体" w:cs="宋体"/>
+          <w:kern w:val="0"/>
+          <w:sz w:val="24"/>
+          <w:szCs w:val="24"/>
+        </w:rPr>
+      </w:pPr>
+    </w:p>
+    <w:p>
       <w:r>
         <w:t>C:\Users\ATWN_Yhlee\Desktop\TicketMaster\code\TicketMaster\main.cpp:15</w:t>
       </w:r>
@@ -14779,7 +14700,7 @@
     <w:p>
       <w:pPr>
         <w:rPr>
-          <w:rFonts w:ascii="宋体" w:eastAsia="宋体" w:hAnsi="宋体" w:cs="宋体" w:hint="eastAsia"/>
+          <w:rFonts w:ascii="宋体" w:eastAsia="宋体" w:hAnsi="宋体" w:cs="宋体"/>
           <w:kern w:val="0"/>
           <w:sz w:val="24"/>
           <w:szCs w:val="24"/>
@@ -14798,29 +14719,24 @@
     <w:p>
       <w:pPr>
         <w:rPr>
-          <w:rFonts w:ascii="宋体" w:eastAsia="宋体" w:hAnsi="宋体" w:cs="宋体" w:hint="eastAsia"/>
-          <w:kern w:val="0"/>
-          <w:sz w:val="24"/>
-          <w:szCs w:val="24"/>
-        </w:rPr>
-      </w:pPr>
-    </w:p>
-    <w:p>
-      <w:pPr>
-        <w:rPr>
-          <w:rFonts w:ascii="宋体" w:eastAsia="宋体" w:hAnsi="宋体" w:cs="宋体" w:hint="eastAsia"/>
-          <w:kern w:val="0"/>
-          <w:sz w:val="24"/>
-          <w:szCs w:val="24"/>
-        </w:rPr>
-      </w:pPr>
-    </w:p>
-    <w:p>
-      <w:pPr>
-        <w:rPr>
-          <w:rFonts w:hint="eastAsia"/>
-        </w:rPr>
-      </w:pPr>
+          <w:rFonts w:ascii="宋体" w:eastAsia="宋体" w:hAnsi="宋体" w:cs="宋体"/>
+          <w:kern w:val="0"/>
+          <w:sz w:val="24"/>
+          <w:szCs w:val="24"/>
+        </w:rPr>
+      </w:pPr>
+    </w:p>
+    <w:p>
+      <w:pPr>
+        <w:rPr>
+          <w:rFonts w:ascii="宋体" w:eastAsia="宋体" w:hAnsi="宋体" w:cs="宋体"/>
+          <w:kern w:val="0"/>
+          <w:sz w:val="24"/>
+          <w:szCs w:val="24"/>
+        </w:rPr>
+      </w:pPr>
+    </w:p>
+    <w:p>
       <w:r>
         <w:t>C:\Users\ATWN_Yhlee\Desktop\TicketMaster\code\TicketMaster\mainwindow.cpp:48</w:t>
       </w:r>
@@ -19128,7 +19044,7 @@
     <w:p>
       <w:pPr>
         <w:rPr>
-          <w:rFonts w:ascii="宋体" w:eastAsia="宋体" w:hAnsi="宋体" w:cs="宋体" w:hint="eastAsia"/>
+          <w:rFonts w:ascii="宋体" w:eastAsia="宋体" w:hAnsi="宋体" w:cs="宋体"/>
           <w:kern w:val="0"/>
           <w:sz w:val="24"/>
           <w:szCs w:val="24"/>
@@ -19147,29 +19063,24 @@
     <w:p>
       <w:pPr>
         <w:rPr>
-          <w:rFonts w:ascii="宋体" w:eastAsia="宋体" w:hAnsi="宋体" w:cs="宋体" w:hint="eastAsia"/>
-          <w:kern w:val="0"/>
-          <w:sz w:val="24"/>
-          <w:szCs w:val="24"/>
-        </w:rPr>
-      </w:pPr>
-    </w:p>
-    <w:p>
-      <w:pPr>
-        <w:rPr>
-          <w:rFonts w:ascii="宋体" w:eastAsia="宋体" w:hAnsi="宋体" w:cs="宋体" w:hint="eastAsia"/>
-          <w:kern w:val="0"/>
-          <w:sz w:val="24"/>
-          <w:szCs w:val="24"/>
-        </w:rPr>
-      </w:pPr>
-    </w:p>
-    <w:p>
-      <w:pPr>
-        <w:rPr>
-          <w:rFonts w:hint="eastAsia"/>
-        </w:rPr>
-      </w:pPr>
+          <w:rFonts w:ascii="宋体" w:eastAsia="宋体" w:hAnsi="宋体" w:cs="宋体"/>
+          <w:kern w:val="0"/>
+          <w:sz w:val="24"/>
+          <w:szCs w:val="24"/>
+        </w:rPr>
+      </w:pPr>
+    </w:p>
+    <w:p>
+      <w:pPr>
+        <w:rPr>
+          <w:rFonts w:ascii="宋体" w:eastAsia="宋体" w:hAnsi="宋体" w:cs="宋体"/>
+          <w:kern w:val="0"/>
+          <w:sz w:val="24"/>
+          <w:szCs w:val="24"/>
+        </w:rPr>
+      </w:pPr>
+    </w:p>
+    <w:p>
       <w:r>
         <w:t>C:\Users\ATWN_Yhlee\Desktop\TicketMaster\c</w:t>
       </w:r>
@@ -23449,6 +23360,8 @@
       <w:r>
         <w:t>()</w:t>
       </w:r>
+      <w:bookmarkStart w:id="0" w:name="_GoBack"/>
+      <w:bookmarkEnd w:id="0"/>
     </w:p>
     <w:p>
       <w:pPr>
@@ -24694,34 +24607,10 @@
         <w:t>}</w:t>
       </w:r>
     </w:p>
-    <w:p>
-      <w:pPr>
-        <w:rPr>
-          <w:rFonts w:hint="eastAsia"/>
-        </w:rPr>
-      </w:pPr>
-    </w:p>
-    <w:p>
-      <w:pPr>
-        <w:rPr>
-          <w:rFonts w:hint="eastAsia"/>
-        </w:rPr>
-      </w:pPr>
-    </w:p>
-    <w:p>
-      <w:pPr>
-        <w:rPr>
-          <w:rFonts w:hint="eastAsia"/>
-        </w:rPr>
-      </w:pPr>
-    </w:p>
-    <w:p>
-      <w:pPr>
-        <w:rPr>
-          <w:rFonts w:hint="eastAsia"/>
-        </w:rPr>
-      </w:pPr>
-    </w:p>
+    <w:p/>
+    <w:p/>
+    <w:p/>
+    <w:p/>
     <w:p/>
     <w:sectPr>
       <w:pgSz w:w="11906" w:h="16838"/>
